--- a/ЦОИ_ЛР1_Калмыков4842.docx
+++ b/ЦОИ_ЛР1_Калмыков4842.docx
@@ -1416,8 +1416,10 @@
       <w:r>
         <w:rPr>
           <w:b/>
+          <w:noProof/>
           <w:sz w:val="36"/>
           <w:szCs w:val="28"/>
+          <w:lang w:eastAsia="ru-RU"/>
         </w:rPr>
         <w:drawing>
           <wp:inline distT="0" distB="0" distL="0" distR="0" wp14:anchorId="12C35F62" wp14:editId="4FF3530F">
@@ -1487,8 +1489,10 @@
       <w:r>
         <w:rPr>
           <w:b/>
+          <w:noProof/>
           <w:sz w:val="32"/>
           <w:szCs w:val="28"/>
+          <w:lang w:eastAsia="ru-RU"/>
         </w:rPr>
         <w:drawing>
           <wp:inline distT="0" distB="0" distL="0" distR="0" wp14:anchorId="42230D8C" wp14:editId="55CB9138">
@@ -1580,8 +1584,10 @@
       </w:pPr>
       <w:r>
         <w:rPr>
-          <w:sz w:val="28"/>
-          <w:szCs w:val="28"/>
+          <w:noProof/>
+          <w:sz w:val="28"/>
+          <w:szCs w:val="28"/>
+          <w:lang w:eastAsia="ru-RU"/>
         </w:rPr>
         <w:drawing>
           <wp:inline distT="0" distB="0" distL="0" distR="0" wp14:anchorId="778B2A2C" wp14:editId="30DDCDE6">
@@ -1741,8 +1747,6 @@
         </w:rPr>
         <w:t>jpg</w:t>
       </w:r>
-      <w:bookmarkStart w:id="0" w:name="_GoBack"/>
-      <w:bookmarkEnd w:id="0"/>
     </w:p>
     <w:p>
       <w:pPr>
@@ -3017,7 +3021,16 @@
           <w:lang w:val="en-US"/>
         </w:rPr>
         <w:br/>
-        <w:t xml:space="preserve">                g_x += res_image_1[i + dj][j + di] * transform_matrix_3[</w:t>
+        <w:t xml:space="preserve">                g_x</w:t>
+      </w:r>
+      <w:bookmarkStart w:id="0" w:name="_GoBack"/>
+      <w:bookmarkEnd w:id="0"/>
+      <w:r>
+        <w:rPr>
+          <w:color w:val="A9B7C6"/>
+          <w:lang w:val="en-US"/>
+        </w:rPr>
+        <w:t xml:space="preserve"> += res_image_1[i + dj][j + di] * transform_matrix_3[</w:t>
       </w:r>
       <w:r>
         <w:rPr>
@@ -3183,6 +3196,24 @@
           <w:lang w:val="en-US"/>
         </w:rPr>
         <w:t>res_image)</w:t>
+      </w:r>
+    </w:p>
+    <w:p>
+      <w:pPr>
+        <w:rPr>
+          <w:rFonts w:ascii="Courier New" w:eastAsia="Times New Roman" w:hAnsi="Courier New" w:cs="Courier New"/>
+          <w:color w:val="A9B7C6"/>
+          <w:sz w:val="20"/>
+          <w:szCs w:val="20"/>
+          <w:lang w:val="en-US" w:eastAsia="ru-RU"/>
+        </w:rPr>
+      </w:pPr>
+      <w:r>
+        <w:rPr>
+          <w:color w:val="A9B7C6"/>
+          <w:lang w:val="en-US"/>
+        </w:rPr>
+        <w:br w:type="page"/>
       </w:r>
     </w:p>
     <w:p>
@@ -3206,6 +3237,7 @@
           <w:sz w:val="28"/>
           <w:szCs w:val="28"/>
         </w:rPr>
+        <w:lastRenderedPageBreak/>
         <w:t>Результаты выполнения программы</w:t>
       </w:r>
     </w:p>
@@ -3223,7 +3255,6 @@
           <w:szCs w:val="28"/>
           <w:lang w:val="en-US"/>
         </w:rPr>
-        <w:lastRenderedPageBreak/>
         <w:pict w14:anchorId="463C20B7">
           <v:shapetype id="_x0000_t75" coordsize="21600,21600" o:spt="75" o:preferrelative="t" path="m@4@5l@4@11@9@11@9@5xe" filled="f" stroked="f">
             <v:stroke joinstyle="miter"/>
@@ -3278,19 +3309,47 @@
         <w:jc w:val="center"/>
       </w:pPr>
       <w:r>
-        <w:rPr>
-          <w:lang w:val="en-US"/>
-        </w:rPr>
-        <w:pict w14:anchorId="39DB35CE">
-          <v:shape id="_x0000_i1026" type="#_x0000_t75" style="width:467.4pt;height:311.4pt">
-            <v:imagedata r:id="rId12" o:title="lions-3x3"/>
-          </v:shape>
-        </w:pict>
+        <w:drawing>
+          <wp:inline distT="0" distB="0" distL="0" distR="0" wp14:anchorId="34396252" wp14:editId="187DB949">
+            <wp:extent cx="3391373" cy="2543530"/>
+            <wp:effectExtent l="0" t="0" r="0" b="9525"/>
+            <wp:docPr id="1" name="Рисунок 1"/>
+            <wp:cNvGraphicFramePr>
+              <a:graphicFrameLocks xmlns:a="http://schemas.openxmlformats.org/drawingml/2006/main" noChangeAspect="1"/>
+            </wp:cNvGraphicFramePr>
+            <a:graphic xmlns:a="http://schemas.openxmlformats.org/drawingml/2006/main">
+              <a:graphicData uri="http://schemas.openxmlformats.org/drawingml/2006/picture">
+                <pic:pic xmlns:pic="http://schemas.openxmlformats.org/drawingml/2006/picture">
+                  <pic:nvPicPr>
+                    <pic:cNvPr id="1" name=""/>
+                    <pic:cNvPicPr/>
+                  </pic:nvPicPr>
+                  <pic:blipFill>
+                    <a:blip r:embed="rId12"/>
+                    <a:stretch>
+                      <a:fillRect/>
+                    </a:stretch>
+                  </pic:blipFill>
+                  <pic:spPr>
+                    <a:xfrm>
+                      <a:off x="0" y="0"/>
+                      <a:ext cx="3391373" cy="2543530"/>
+                    </a:xfrm>
+                    <a:prstGeom prst="rect">
+                      <a:avLst/>
+                    </a:prstGeom>
+                  </pic:spPr>
+                </pic:pic>
+              </a:graphicData>
+            </a:graphic>
+          </wp:inline>
+        </w:drawing>
       </w:r>
     </w:p>
     <w:p>
       <w:pPr>
         <w:pStyle w:val="af"/>
+        <w:ind w:firstLine="0"/>
         <w:jc w:val="center"/>
         <w:rPr>
           <w:rFonts w:ascii="Times New Roman" w:hAnsi="Times New Roman" w:cs="Times New Roman"/>
@@ -3306,7 +3365,16 @@
           <w:color w:val="auto"/>
           <w:sz w:val="28"/>
         </w:rPr>
-        <w:t>Рисунок 2 – обработанное изображение 1</w:t>
+        <w:t xml:space="preserve">Рисунок 2 – </w:t>
+      </w:r>
+      <w:r>
+        <w:rPr>
+          <w:rFonts w:ascii="Times New Roman" w:hAnsi="Times New Roman" w:cs="Times New Roman"/>
+          <w:i w:val="0"/>
+          <w:color w:val="auto"/>
+          <w:sz w:val="28"/>
+        </w:rPr>
+        <w:t>срез яркости исходного изображения 1</w:t>
       </w:r>
     </w:p>
     <w:p>
@@ -3320,9 +3388,9 @@
           <w:lang w:val="en-US"/>
         </w:rPr>
         <w:lastRenderedPageBreak/>
-        <w:pict w14:anchorId="52A3F977">
-          <v:shape id="_x0000_i1027" type="#_x0000_t75" style="width:467.4pt;height:311.4pt">
-            <v:imagedata r:id="rId13" o:title="romashka"/>
+        <w:pict w14:anchorId="39DB35CE">
+          <v:shape id="_x0000_i1026" type="#_x0000_t75" style="width:467.4pt;height:311.4pt">
+            <v:imagedata r:id="rId13" o:title="lions-3x3"/>
           </v:shape>
         </w:pict>
       </w:r>
@@ -3345,7 +3413,16 @@
           <w:color w:val="auto"/>
           <w:sz w:val="28"/>
         </w:rPr>
-        <w:t>Рисунок 3 – исходное изображение 2</w:t>
+        <w:t>Рисунок 3</w:t>
+      </w:r>
+      <w:r>
+        <w:rPr>
+          <w:rFonts w:ascii="Times New Roman" w:hAnsi="Times New Roman" w:cs="Times New Roman"/>
+          <w:i w:val="0"/>
+          <w:color w:val="auto"/>
+          <w:sz w:val="28"/>
+        </w:rPr>
+        <w:t xml:space="preserve"> – обработанное изображение 1</w:t>
       </w:r>
     </w:p>
     <w:p>
@@ -3355,12 +3432,126 @@
         <w:jc w:val="center"/>
       </w:pPr>
       <w:r>
+        <w:drawing>
+          <wp:inline distT="0" distB="0" distL="0" distR="0" wp14:anchorId="4471D118" wp14:editId="5D6F6D7E">
+            <wp:extent cx="3219899" cy="2438740"/>
+            <wp:effectExtent l="0" t="0" r="0" b="0"/>
+            <wp:docPr id="2" name="Рисунок 2"/>
+            <wp:cNvGraphicFramePr>
+              <a:graphicFrameLocks xmlns:a="http://schemas.openxmlformats.org/drawingml/2006/main" noChangeAspect="1"/>
+            </wp:cNvGraphicFramePr>
+            <a:graphic xmlns:a="http://schemas.openxmlformats.org/drawingml/2006/main">
+              <a:graphicData uri="http://schemas.openxmlformats.org/drawingml/2006/picture">
+                <pic:pic xmlns:pic="http://schemas.openxmlformats.org/drawingml/2006/picture">
+                  <pic:nvPicPr>
+                    <pic:cNvPr id="1" name=""/>
+                    <pic:cNvPicPr/>
+                  </pic:nvPicPr>
+                  <pic:blipFill>
+                    <a:blip r:embed="rId14"/>
+                    <a:stretch>
+                      <a:fillRect/>
+                    </a:stretch>
+                  </pic:blipFill>
+                  <pic:spPr>
+                    <a:xfrm>
+                      <a:off x="0" y="0"/>
+                      <a:ext cx="3219899" cy="2438740"/>
+                    </a:xfrm>
+                    <a:prstGeom prst="rect">
+                      <a:avLst/>
+                    </a:prstGeom>
+                  </pic:spPr>
+                </pic:pic>
+              </a:graphicData>
+            </a:graphic>
+          </wp:inline>
+        </w:drawing>
+      </w:r>
+    </w:p>
+    <w:p>
+      <w:pPr>
+        <w:pStyle w:val="af"/>
+        <w:ind w:firstLine="0"/>
+        <w:jc w:val="center"/>
+        <w:rPr>
+          <w:rFonts w:ascii="Times New Roman" w:hAnsi="Times New Roman" w:cs="Times New Roman"/>
+          <w:i w:val="0"/>
+          <w:color w:val="auto"/>
+          <w:sz w:val="28"/>
+        </w:rPr>
+      </w:pPr>
+      <w:r>
+        <w:rPr>
+          <w:rFonts w:ascii="Times New Roman" w:hAnsi="Times New Roman" w:cs="Times New Roman"/>
+          <w:i w:val="0"/>
+          <w:color w:val="auto"/>
+          <w:sz w:val="28"/>
+        </w:rPr>
+        <w:t xml:space="preserve">Рисунок </w:t>
+      </w:r>
+      <w:r>
+        <w:rPr>
+          <w:rFonts w:ascii="Times New Roman" w:hAnsi="Times New Roman" w:cs="Times New Roman"/>
+          <w:i w:val="0"/>
+          <w:color w:val="auto"/>
+          <w:sz w:val="28"/>
+        </w:rPr>
+        <w:t>4 – срез яркости о</w:t>
+      </w:r>
+    </w:p>
+    <w:p>
+      <w:pPr>
+        <w:keepNext/>
+        <w:ind w:firstLine="0"/>
+        <w:jc w:val="center"/>
+      </w:pPr>
+      <w:r>
+        <w:rPr>
+          <w:lang w:val="en-US"/>
+        </w:rPr>
+        <w:lastRenderedPageBreak/>
+        <w:pict w14:anchorId="52A3F977">
+          <v:shape id="_x0000_i1027" type="#_x0000_t75" style="width:467.4pt;height:311.4pt">
+            <v:imagedata r:id="rId15" o:title="romashka"/>
+          </v:shape>
+        </w:pict>
+      </w:r>
+    </w:p>
+    <w:p>
+      <w:pPr>
+        <w:pStyle w:val="af"/>
+        <w:jc w:val="center"/>
+        <w:rPr>
+          <w:rFonts w:ascii="Times New Roman" w:hAnsi="Times New Roman" w:cs="Times New Roman"/>
+          <w:i w:val="0"/>
+          <w:color w:val="auto"/>
+          <w:sz w:val="28"/>
+        </w:rPr>
+      </w:pPr>
+      <w:r>
+        <w:rPr>
+          <w:rFonts w:ascii="Times New Roman" w:hAnsi="Times New Roman" w:cs="Times New Roman"/>
+          <w:i w:val="0"/>
+          <w:color w:val="auto"/>
+          <w:sz w:val="28"/>
+        </w:rPr>
+        <w:t>Рисунок 3 – исходное изображение 2</w:t>
+      </w:r>
+    </w:p>
+    <w:p>
+      <w:pPr>
+        <w:keepNext/>
+        <w:ind w:firstLine="0"/>
+        <w:jc w:val="center"/>
+      </w:pPr>
+      <w:r>
         <w:rPr>
           <w:lang w:val="en-US"/>
         </w:rPr>
         <w:pict w14:anchorId="34C11D57">
           <v:shape id="_x0000_i1028" type="#_x0000_t75" style="width:467.4pt;height:311.4pt">
-            <v:imagedata r:id="rId14" o:title="romashka-3x3"/>
+            <v:imagedata r:id="rId16" o:title="romashka-3x3"/>
           </v:shape>
         </w:pict>
       </w:r>
@@ -4881,7 +5072,7 @@
 </file>
 
 <file path=customXml/itemProps1.xml><?xml version="1.0" encoding="utf-8"?>
-<ds:datastoreItem xmlns:ds="http://schemas.openxmlformats.org/officeDocument/2006/customXml" ds:itemID="{6E3BB19B-D284-464F-9108-55C76D9F9D3F}">
+<ds:datastoreItem xmlns:ds="http://schemas.openxmlformats.org/officeDocument/2006/customXml" ds:itemID="{9E844A0D-40BC-42E5-AED7-588C22CB35D0}">
   <ds:schemaRefs>
     <ds:schemaRef ds:uri="http://schemas.openxmlformats.org/officeDocument/2006/bibliography"/>
   </ds:schemaRefs>
